--- a/SCREENSHOT.docx
+++ b/SCREENSHOT.docx
@@ -9,6 +9,7 @@
           <w:lang w:val="en-US"/>
         </w:rPr>
       </w:pPr>
+      <w:bookmarkStart w:id="0" w:name="_GoBack"/>
       <w:r>
         <w:rPr>
           <w:rFonts w:hint="default"/>
@@ -16,9 +17,9 @@
         </w:rPr>
         <w:drawing>
           <wp:inline distT="0" distB="0" distL="114300" distR="114300">
-            <wp:extent cx="5762625" cy="3711575"/>
-            <wp:effectExtent l="0" t="0" r="13335" b="6985"/>
-            <wp:docPr id="1" name="Picture 1" descr="Screenshot 2024-06-20 224030"/>
+            <wp:extent cx="5264150" cy="3235325"/>
+            <wp:effectExtent l="0" t="0" r="8890" b="10795"/>
+            <wp:docPr id="2" name="Picture 2" descr="Screenshot 2024-06-20 235551"/>
             <wp:cNvGraphicFramePr>
               <a:graphicFrameLocks xmlns:a="http://schemas.openxmlformats.org/drawingml/2006/main" noChangeAspect="1"/>
             </wp:cNvGraphicFramePr>
@@ -26,7 +27,7 @@
               <a:graphicData uri="http://schemas.openxmlformats.org/drawingml/2006/picture">
                 <pic:pic xmlns:pic="http://schemas.openxmlformats.org/drawingml/2006/picture">
                   <pic:nvPicPr>
-                    <pic:cNvPr id="1" name="Picture 1" descr="Screenshot 2024-06-20 224030"/>
+                    <pic:cNvPr id="2" name="Picture 2" descr="Screenshot 2024-06-20 235551"/>
                     <pic:cNvPicPr>
                       <a:picLocks noChangeAspect="1"/>
                     </pic:cNvPicPr>
@@ -40,7 +41,7 @@
                   <pic:spPr>
                     <a:xfrm>
                       <a:off x="0" y="0"/>
-                      <a:ext cx="5762625" cy="3711575"/>
+                      <a:ext cx="5264150" cy="3235325"/>
                     </a:xfrm>
                     <a:prstGeom prst="rect">
                       <a:avLst/>
@@ -52,6 +53,7 @@
           </wp:inline>
         </w:drawing>
       </w:r>
+      <w:bookmarkEnd w:id="0"/>
     </w:p>
     <w:p>
       <w:pPr>
@@ -155,7 +157,7 @@
                     </pic:cNvPicPr>
                   </pic:nvPicPr>
                   <pic:blipFill>
-                    <a:blip r:embed="rId4"/>
+                    <a:blip r:embed="rId5"/>
                     <a:stretch>
                       <a:fillRect/>
                     </a:stretch>
@@ -221,7 +223,7 @@
                     </pic:cNvPicPr>
                   </pic:nvPicPr>
                   <pic:blipFill>
-                    <a:blip r:embed="rId5"/>
+                    <a:blip r:embed="rId6"/>
                     <a:stretch>
                       <a:fillRect/>
                     </a:stretch>
@@ -493,8 +495,6 @@
           <w:lang w:val="en-US"/>
         </w:rPr>
       </w:pPr>
-      <w:bookmarkStart w:id="0" w:name="_GoBack"/>
-      <w:bookmarkEnd w:id="0"/>
     </w:p>
     <w:sectPr>
       <w:pgSz w:w="11906" w:h="16838"/>
